--- a/Test_Doc/Reviewed/UI_Selenium/Selenium_python_command.docx
+++ b/Test_Doc/Reviewed/UI_Selenium/Selenium_python_command.docx
@@ -5,6 +5,9 @@
     <w:p>
       <w:r>
         <w:t>8/25/22</w:t>
+      </w:r>
+      <w:r>
+        <w:t>, 10/5/22</w:t>
       </w:r>
     </w:p>
     <w:p>
